--- a/Wireframe Resources/Wireframe.docx
+++ b/Wireframe Resources/Wireframe.docx
@@ -1,41 +1,31 @@
 
 <file path=word/document.xml><?xml version="1.0" encoding="utf-8"?>
-<w:document xmlns:wpc="http://schemas.microsoft.com/office/word/2010/wordprocessingCanvas" xmlns:cx="http://schemas.microsoft.com/office/drawing/2014/chartex" xmlns:cx1="http://schemas.microsoft.com/office/drawing/2015/9/8/chartex" xmlns:mc="http://schemas.openxmlformats.org/markup-compatibility/2006" xmlns:o="urn:schemas-microsoft-com:office:office" xmlns:r="http://schemas.openxmlformats.org/officeDocument/2006/relationships" xmlns:m="http://schemas.openxmlformats.org/officeDocument/2006/math" xmlns:v="urn:schemas-microsoft-com:vml" xmlns:wp14="http://schemas.microsoft.com/office/word/2010/wordprocessingDrawing" xmlns:wp="http://schemas.openxmlformats.org/drawingml/2006/wordprocessingDrawing" xmlns:w10="urn:schemas-microsoft-com:office:word" xmlns:w="http://schemas.openxmlformats.org/wordprocessingml/2006/main" xmlns:w14="http://schemas.microsoft.com/office/word/2010/wordml" xmlns:w15="http://schemas.microsoft.com/office/word/2012/wordml" xmlns:w16se="http://schemas.microsoft.com/office/word/2015/wordml/symex" xmlns:wpg="http://schemas.microsoft.com/office/word/2010/wordprocessingGroup" xmlns:wpi="http://schemas.microsoft.com/office/word/2010/wordprocessingInk" xmlns:wne="http://schemas.microsoft.com/office/word/2006/wordml" xmlns:wps="http://schemas.microsoft.com/office/word/2010/wordprocessingShape" xmlns:a="http://schemas.openxmlformats.org/drawingml/2006/main" xmlns:pic="http://schemas.openxmlformats.org/drawingml/2006/picture" xmlns:a14="http://schemas.microsoft.com/office/drawing/2010/main" mc:Ignorable="w14 w15 w16se wp14">
+<w:document xmlns:wpc="http://schemas.microsoft.com/office/word/2010/wordprocessingCanvas" xmlns:cx="http://schemas.microsoft.com/office/drawing/2014/chartex" xmlns:cx1="http://schemas.microsoft.com/office/drawing/2015/9/8/chartex" xmlns:cx2="http://schemas.microsoft.com/office/drawing/2015/10/21/chartex" xmlns:cx3="http://schemas.microsoft.com/office/drawing/2016/5/9/chartex" xmlns:cx4="http://schemas.microsoft.com/office/drawing/2016/5/10/chartex" xmlns:cx5="http://schemas.microsoft.com/office/drawing/2016/5/11/chartex" xmlns:cx6="http://schemas.microsoft.com/office/drawing/2016/5/12/chartex" xmlns:cx7="http://schemas.microsoft.com/office/drawing/2016/5/13/chartex" xmlns:cx8="http://schemas.microsoft.com/office/drawing/2016/5/14/chartex" xmlns:mc="http://schemas.openxmlformats.org/markup-compatibility/2006" xmlns:aink="http://schemas.microsoft.com/office/drawing/2016/ink" xmlns:am3d="http://schemas.microsoft.com/office/drawing/2017/model3d" xmlns:o="urn:schemas-microsoft-com:office:office" xmlns:r="http://schemas.openxmlformats.org/officeDocument/2006/relationships" xmlns:m="http://schemas.openxmlformats.org/officeDocument/2006/math" xmlns:v="urn:schemas-microsoft-com:vml" xmlns:wp14="http://schemas.microsoft.com/office/word/2010/wordprocessingDrawing" xmlns:wp="http://schemas.openxmlformats.org/drawingml/2006/wordprocessingDrawing" xmlns:w10="urn:schemas-microsoft-com:office:word" xmlns:w="http://schemas.openxmlformats.org/wordprocessingml/2006/main" xmlns:w14="http://schemas.microsoft.com/office/word/2010/wordml" xmlns:w15="http://schemas.microsoft.com/office/word/2012/wordml" xmlns:w16cid="http://schemas.microsoft.com/office/word/2016/wordml/cid" xmlns:w16se="http://schemas.microsoft.com/office/word/2015/wordml/symex" xmlns:wpg="http://schemas.microsoft.com/office/word/2010/wordprocessingGroup" xmlns:wpi="http://schemas.microsoft.com/office/word/2010/wordprocessingInk" xmlns:wne="http://schemas.microsoft.com/office/word/2006/wordml" xmlns:wps="http://schemas.microsoft.com/office/word/2010/wordprocessingShape" mc:Ignorable="w14 w15 w16se w16cid wp14">
   <w:body>
     <w:p>
       <w:r>
-        <w:rPr/>
         <w:t xml:space="preserve">Team </w:t>
       </w:r>
       <w:proofErr w:type="spellStart"/>
-      <w:r>
-        <w:rPr/>
+      <w:proofErr w:type="gramStart"/>
+      <w:r>
         <w:t>Minigreen</w:t>
       </w:r>
       <w:proofErr w:type="spellEnd"/>
       <w:r>
-        <w:rPr/>
-        <w:t xml:space="preserve">  - Wireframe</w:t>
-      </w:r>
-    </w:p>
-    <w:p>
-      <w:pPr>
-        <w:pStyle w:val="Normal"/>
-      </w:pPr>
-      <w:r>
-        <w:rPr/>
-        <w:t xml:space="preserve"> Aaron Hebert, Stephan Lawson, </w:t>
-      </w:r>
-      <w:r>
-        <w:rPr/>
-        <w:t>Ben Waters</w:t>
-      </w:r>
-    </w:p>
-    <w:p>
-      <w:pPr>
-        <w:pStyle w:val="Normal"/>
-      </w:pPr>
-    </w:p>
+        <w:t xml:space="preserve">  -</w:t>
+      </w:r>
+      <w:proofErr w:type="gramEnd"/>
+      <w:r>
+        <w:t xml:space="preserve"> Wireframe</w:t>
+      </w:r>
+    </w:p>
+    <w:p>
+      <w:r>
+        <w:t xml:space="preserve"> Aaron Hebert, Stephan Lawson, Ben Waters</w:t>
+      </w:r>
+    </w:p>
+    <w:p/>
     <w:p>
       <w:r>
         <w:t>Login Page</w:t>
@@ -43,35 +33,38 @@
     </w:p>
     <w:p>
       <w:r>
-        <w:drawing>
-          <wp:inline wp14:editId="08939FAA" wp14:anchorId="03A5FE5A">
+        <w:rPr>
+          <w:noProof/>
+        </w:rPr>
+        <w:drawing>
+          <wp:inline distT="0" distB="0" distL="0" distR="0" wp14:anchorId="03A5FE5A" wp14:editId="08939FAA">
             <wp:extent cx="8393428" cy="4779011"/>
             <wp:effectExtent l="0" t="0" r="7620" b="2540"/>
-            <wp:docPr id="574033284" name="Picture 1" title=""/>
-            <wp:cNvGraphicFramePr>
-              <a:graphicFrameLocks noChangeAspect="1"/>
-            </wp:cNvGraphicFramePr>
-            <a:graphic>
-              <a:graphicData uri="http://schemas.openxmlformats.org/drawingml/2006/picture">
-                <pic:pic>
+            <wp:docPr id="574033284" name="Picture 1"/>
+            <wp:cNvGraphicFramePr>
+              <a:graphicFrameLocks xmlns:a="http://schemas.openxmlformats.org/drawingml/2006/main" noChangeAspect="1"/>
+            </wp:cNvGraphicFramePr>
+            <a:graphic xmlns:a="http://schemas.openxmlformats.org/drawingml/2006/main">
+              <a:graphicData uri="http://schemas.openxmlformats.org/drawingml/2006/picture">
+                <pic:pic xmlns:pic="http://schemas.openxmlformats.org/drawingml/2006/picture">
                   <pic:nvPicPr>
                     <pic:cNvPr id="0" name="Picture 1"/>
                     <pic:cNvPicPr/>
                   </pic:nvPicPr>
                   <pic:blipFill>
-                    <a:blip r:embed="Rcb53cf75158d47cb">
-                      <a:extLst xmlns:a="http://schemas.openxmlformats.org/drawingml/2006/main">
-                        <a:ext uri="{28A0092B-C50C-407E-A947-70E740481C1C}">
-                          <a14:useLocalDpi xmlns:a14="http://schemas.microsoft.com/office/drawing/2010/main" val="0"/>
-                        </a:ext>
-                      </a:extLst>
-                    </a:blip>
-                    <a:stretch>
-                      <a:fillRect/>
-                    </a:stretch>
-                  </pic:blipFill>
-                  <pic:spPr>
-                    <a:xfrm rot="0" flipH="0" flipV="0">
+                    <a:blip r:embed="rId4">
+                      <a:extLst>
+                        <a:ext uri="{28A0092B-C50C-407E-A947-70E740481C1C}">
+                          <a14:useLocalDpi xmlns:a14="http://schemas.microsoft.com/office/drawing/2010/main" val="0"/>
+                        </a:ext>
+                      </a:extLst>
+                    </a:blip>
+                    <a:stretch>
+                      <a:fillRect/>
+                    </a:stretch>
+                  </pic:blipFill>
+                  <pic:spPr>
+                    <a:xfrm>
                       <a:off x="0" y="0"/>
                       <a:ext cx="8393428" cy="4779011"/>
                     </a:xfrm>
@@ -91,41 +84,43 @@
     <w:p/>
     <w:p>
       <w:r>
-        <w:lastRenderedPageBreak/>
         <w:t>Calendar/Landing Page</w:t>
       </w:r>
     </w:p>
     <w:p>
       <w:r>
-        <w:drawing>
-          <wp:inline wp14:editId="1DA553E8" wp14:anchorId="7DAF56A9">
+        <w:rPr>
+          <w:noProof/>
+        </w:rPr>
+        <w:drawing>
+          <wp:inline distT="0" distB="0" distL="0" distR="0" wp14:anchorId="7DAF56A9" wp14:editId="1DA553E8">
             <wp:extent cx="8419466" cy="4735828"/>
             <wp:effectExtent l="0" t="0" r="635" b="7620"/>
-            <wp:docPr id="1038311407" name="Picture 2" title=""/>
-            <wp:cNvGraphicFramePr>
-              <a:graphicFrameLocks noChangeAspect="1"/>
-            </wp:cNvGraphicFramePr>
-            <a:graphic>
-              <a:graphicData uri="http://schemas.openxmlformats.org/drawingml/2006/picture">
-                <pic:pic>
+            <wp:docPr id="1038311407" name="Picture 2"/>
+            <wp:cNvGraphicFramePr>
+              <a:graphicFrameLocks xmlns:a="http://schemas.openxmlformats.org/drawingml/2006/main" noChangeAspect="1"/>
+            </wp:cNvGraphicFramePr>
+            <a:graphic xmlns:a="http://schemas.openxmlformats.org/drawingml/2006/main">
+              <a:graphicData uri="http://schemas.openxmlformats.org/drawingml/2006/picture">
+                <pic:pic xmlns:pic="http://schemas.openxmlformats.org/drawingml/2006/picture">
                   <pic:nvPicPr>
                     <pic:cNvPr id="0" name="Picture 2"/>
                     <pic:cNvPicPr/>
                   </pic:nvPicPr>
                   <pic:blipFill>
-                    <a:blip r:embed="R3adc0dcaa4c54eef">
-                      <a:extLst xmlns:a="http://schemas.openxmlformats.org/drawingml/2006/main">
-                        <a:ext uri="{28A0092B-C50C-407E-A947-70E740481C1C}">
-                          <a14:useLocalDpi xmlns:a14="http://schemas.microsoft.com/office/drawing/2010/main" val="0"/>
-                        </a:ext>
-                      </a:extLst>
-                    </a:blip>
-                    <a:stretch>
-                      <a:fillRect/>
-                    </a:stretch>
-                  </pic:blipFill>
-                  <pic:spPr>
-                    <a:xfrm rot="0" flipH="0" flipV="0">
+                    <a:blip r:embed="rId5">
+                      <a:extLst>
+                        <a:ext uri="{28A0092B-C50C-407E-A947-70E740481C1C}">
+                          <a14:useLocalDpi xmlns:a14="http://schemas.microsoft.com/office/drawing/2010/main" val="0"/>
+                        </a:ext>
+                      </a:extLst>
+                    </a:blip>
+                    <a:stretch>
+                      <a:fillRect/>
+                    </a:stretch>
+                  </pic:blipFill>
+                  <pic:spPr>
+                    <a:xfrm>
                       <a:off x="0" y="0"/>
                       <a:ext cx="8419466" cy="4735828"/>
                     </a:xfrm>
@@ -145,41 +140,43 @@
     <w:p/>
     <w:p>
       <w:r>
-        <w:lastRenderedPageBreak/>
         <w:t>Alert Page</w:t>
       </w:r>
     </w:p>
     <w:p>
       <w:r>
-        <w:drawing>
-          <wp:inline wp14:editId="59297D1C" wp14:anchorId="772966F0">
+        <w:rPr>
+          <w:noProof/>
+        </w:rPr>
+        <w:drawing>
+          <wp:inline distT="0" distB="0" distL="0" distR="0" wp14:anchorId="772966F0" wp14:editId="59297D1C">
             <wp:extent cx="8410574" cy="4761866"/>
             <wp:effectExtent l="0" t="0" r="9525" b="635"/>
-            <wp:docPr id="753633401" name="Picture 3" title=""/>
-            <wp:cNvGraphicFramePr>
-              <a:graphicFrameLocks noChangeAspect="1"/>
-            </wp:cNvGraphicFramePr>
-            <a:graphic>
-              <a:graphicData uri="http://schemas.openxmlformats.org/drawingml/2006/picture">
-                <pic:pic>
+            <wp:docPr id="753633401" name="Picture 3"/>
+            <wp:cNvGraphicFramePr>
+              <a:graphicFrameLocks xmlns:a="http://schemas.openxmlformats.org/drawingml/2006/main" noChangeAspect="1"/>
+            </wp:cNvGraphicFramePr>
+            <a:graphic xmlns:a="http://schemas.openxmlformats.org/drawingml/2006/main">
+              <a:graphicData uri="http://schemas.openxmlformats.org/drawingml/2006/picture">
+                <pic:pic xmlns:pic="http://schemas.openxmlformats.org/drawingml/2006/picture">
                   <pic:nvPicPr>
                     <pic:cNvPr id="0" name="Picture 3"/>
                     <pic:cNvPicPr/>
                   </pic:nvPicPr>
                   <pic:blipFill>
-                    <a:blip r:embed="R49817137da194fcf">
-                      <a:extLst xmlns:a="http://schemas.openxmlformats.org/drawingml/2006/main">
-                        <a:ext uri="{28A0092B-C50C-407E-A947-70E740481C1C}">
-                          <a14:useLocalDpi xmlns:a14="http://schemas.microsoft.com/office/drawing/2010/main" val="0"/>
-                        </a:ext>
-                      </a:extLst>
-                    </a:blip>
-                    <a:stretch>
-                      <a:fillRect/>
-                    </a:stretch>
-                  </pic:blipFill>
-                  <pic:spPr>
-                    <a:xfrm rot="0" flipH="0" flipV="0">
+                    <a:blip r:embed="rId6">
+                      <a:extLst>
+                        <a:ext uri="{28A0092B-C50C-407E-A947-70E740481C1C}">
+                          <a14:useLocalDpi xmlns:a14="http://schemas.microsoft.com/office/drawing/2010/main" val="0"/>
+                        </a:ext>
+                      </a:extLst>
+                    </a:blip>
+                    <a:stretch>
+                      <a:fillRect/>
+                    </a:stretch>
+                  </pic:blipFill>
+                  <pic:spPr>
+                    <a:xfrm>
                       <a:off x="0" y="0"/>
                       <a:ext cx="8410574" cy="4761866"/>
                     </a:xfrm>
@@ -199,41 +196,43 @@
     <w:p/>
     <w:p>
       <w:r>
-        <w:lastRenderedPageBreak/>
         <w:t>Inventory Management Page</w:t>
       </w:r>
     </w:p>
     <w:p>
       <w:r>
-        <w:drawing>
-          <wp:inline wp14:editId="141933A4" wp14:anchorId="4780F7B2">
+        <w:rPr>
+          <w:noProof/>
+        </w:rPr>
+        <w:drawing>
+          <wp:inline distT="0" distB="0" distL="0" distR="0" wp14:anchorId="4780F7B2" wp14:editId="141933A4">
             <wp:extent cx="8488681" cy="4796156"/>
             <wp:effectExtent l="0" t="0" r="7620" b="4445"/>
-            <wp:docPr id="1175559210" name="Picture 4" title=""/>
-            <wp:cNvGraphicFramePr>
-              <a:graphicFrameLocks noChangeAspect="1"/>
-            </wp:cNvGraphicFramePr>
-            <a:graphic>
-              <a:graphicData uri="http://schemas.openxmlformats.org/drawingml/2006/picture">
-                <pic:pic>
+            <wp:docPr id="1175559210" name="Picture 4"/>
+            <wp:cNvGraphicFramePr>
+              <a:graphicFrameLocks xmlns:a="http://schemas.openxmlformats.org/drawingml/2006/main" noChangeAspect="1"/>
+            </wp:cNvGraphicFramePr>
+            <a:graphic xmlns:a="http://schemas.openxmlformats.org/drawingml/2006/main">
+              <a:graphicData uri="http://schemas.openxmlformats.org/drawingml/2006/picture">
+                <pic:pic xmlns:pic="http://schemas.openxmlformats.org/drawingml/2006/picture">
                   <pic:nvPicPr>
                     <pic:cNvPr id="0" name="Picture 4"/>
                     <pic:cNvPicPr/>
                   </pic:nvPicPr>
                   <pic:blipFill>
-                    <a:blip r:embed="R61e7efece08040a5">
-                      <a:extLst xmlns:a="http://schemas.openxmlformats.org/drawingml/2006/main">
-                        <a:ext uri="{28A0092B-C50C-407E-A947-70E740481C1C}">
-                          <a14:useLocalDpi xmlns:a14="http://schemas.microsoft.com/office/drawing/2010/main" val="0"/>
-                        </a:ext>
-                      </a:extLst>
-                    </a:blip>
-                    <a:stretch>
-                      <a:fillRect/>
-                    </a:stretch>
-                  </pic:blipFill>
-                  <pic:spPr>
-                    <a:xfrm rot="0" flipH="0" flipV="0">
+                    <a:blip r:embed="rId7">
+                      <a:extLst>
+                        <a:ext uri="{28A0092B-C50C-407E-A947-70E740481C1C}">
+                          <a14:useLocalDpi xmlns:a14="http://schemas.microsoft.com/office/drawing/2010/main" val="0"/>
+                        </a:ext>
+                      </a:extLst>
+                    </a:blip>
+                    <a:stretch>
+                      <a:fillRect/>
+                    </a:stretch>
+                  </pic:blipFill>
+                  <pic:spPr>
+                    <a:xfrm>
                       <a:off x="0" y="0"/>
                       <a:ext cx="8488681" cy="4796156"/>
                     </a:xfrm>
@@ -253,41 +252,44 @@
     <w:p/>
     <w:p>
       <w:r>
+        <w:t>Item Creation Page</w:t>
+      </w:r>
+    </w:p>
+    <w:p>
+      <w:r>
+        <w:rPr>
+          <w:noProof/>
+        </w:rPr>
         <w:lastRenderedPageBreak/>
-        <w:t>Item Creation Page</w:t>
-      </w:r>
-    </w:p>
-    <w:p>
-      <w:r>
-        <w:drawing>
-          <wp:inline wp14:editId="62073D6C" wp14:anchorId="5DC4044D">
+        <w:drawing>
+          <wp:inline distT="0" distB="0" distL="0" distR="0" wp14:anchorId="5DC4044D" wp14:editId="62073D6C">
             <wp:extent cx="8557261" cy="4873624"/>
             <wp:effectExtent l="0" t="0" r="0" b="3175"/>
-            <wp:docPr id="821658201" name="Picture 5" title=""/>
-            <wp:cNvGraphicFramePr>
-              <a:graphicFrameLocks noChangeAspect="1"/>
-            </wp:cNvGraphicFramePr>
-            <a:graphic>
-              <a:graphicData uri="http://schemas.openxmlformats.org/drawingml/2006/picture">
-                <pic:pic>
+            <wp:docPr id="821658201" name="Picture 5"/>
+            <wp:cNvGraphicFramePr>
+              <a:graphicFrameLocks xmlns:a="http://schemas.openxmlformats.org/drawingml/2006/main" noChangeAspect="1"/>
+            </wp:cNvGraphicFramePr>
+            <a:graphic xmlns:a="http://schemas.openxmlformats.org/drawingml/2006/main">
+              <a:graphicData uri="http://schemas.openxmlformats.org/drawingml/2006/picture">
+                <pic:pic xmlns:pic="http://schemas.openxmlformats.org/drawingml/2006/picture">
                   <pic:nvPicPr>
                     <pic:cNvPr id="0" name="Picture 5"/>
                     <pic:cNvPicPr/>
                   </pic:nvPicPr>
                   <pic:blipFill>
-                    <a:blip r:embed="Raf3091d3c7094219">
-                      <a:extLst xmlns:a="http://schemas.openxmlformats.org/drawingml/2006/main">
-                        <a:ext uri="{28A0092B-C50C-407E-A947-70E740481C1C}">
-                          <a14:useLocalDpi xmlns:a14="http://schemas.microsoft.com/office/drawing/2010/main" val="0"/>
-                        </a:ext>
-                      </a:extLst>
-                    </a:blip>
-                    <a:stretch>
-                      <a:fillRect/>
-                    </a:stretch>
-                  </pic:blipFill>
-                  <pic:spPr>
-                    <a:xfrm rot="0" flipH="0" flipV="0">
+                    <a:blip r:embed="rId8">
+                      <a:extLst>
+                        <a:ext uri="{28A0092B-C50C-407E-A947-70E740481C1C}">
+                          <a14:useLocalDpi xmlns:a14="http://schemas.microsoft.com/office/drawing/2010/main" val="0"/>
+                        </a:ext>
+                      </a:extLst>
+                    </a:blip>
+                    <a:stretch>
+                      <a:fillRect/>
+                    </a:stretch>
+                  </pic:blipFill>
+                  <pic:spPr>
+                    <a:xfrm>
                       <a:off x="0" y="0"/>
                       <a:ext cx="8557261" cy="4873624"/>
                     </a:xfrm>
@@ -306,41 +308,44 @@
     <w:p/>
     <w:p>
       <w:r>
+        <w:t>Adding individual items</w:t>
+      </w:r>
+    </w:p>
+    <w:p>
+      <w:r>
+        <w:rPr>
+          <w:noProof/>
+        </w:rPr>
         <w:lastRenderedPageBreak/>
-        <w:t>Adding individual items</w:t>
-      </w:r>
-    </w:p>
-    <w:p>
-      <w:r>
-        <w:drawing>
-          <wp:inline wp14:editId="4FDA8645" wp14:anchorId="508D243A">
+        <w:drawing>
+          <wp:inline distT="0" distB="0" distL="0" distR="0" wp14:anchorId="508D243A" wp14:editId="4FDA8645">
             <wp:extent cx="8436611" cy="4779011"/>
             <wp:effectExtent l="0" t="0" r="2540" b="2540"/>
-            <wp:docPr id="859110144" name="Picture 6" title=""/>
-            <wp:cNvGraphicFramePr>
-              <a:graphicFrameLocks noChangeAspect="1"/>
-            </wp:cNvGraphicFramePr>
-            <a:graphic>
-              <a:graphicData uri="http://schemas.openxmlformats.org/drawingml/2006/picture">
-                <pic:pic>
+            <wp:docPr id="859110144" name="Picture 6"/>
+            <wp:cNvGraphicFramePr>
+              <a:graphicFrameLocks xmlns:a="http://schemas.openxmlformats.org/drawingml/2006/main" noChangeAspect="1"/>
+            </wp:cNvGraphicFramePr>
+            <a:graphic xmlns:a="http://schemas.openxmlformats.org/drawingml/2006/main">
+              <a:graphicData uri="http://schemas.openxmlformats.org/drawingml/2006/picture">
+                <pic:pic xmlns:pic="http://schemas.openxmlformats.org/drawingml/2006/picture">
                   <pic:nvPicPr>
                     <pic:cNvPr id="0" name="Picture 6"/>
                     <pic:cNvPicPr/>
                   </pic:nvPicPr>
                   <pic:blipFill>
-                    <a:blip r:embed="R2d4cf54b9b494f35">
-                      <a:extLst xmlns:a="http://schemas.openxmlformats.org/drawingml/2006/main">
-                        <a:ext uri="{28A0092B-C50C-407E-A947-70E740481C1C}">
-                          <a14:useLocalDpi xmlns:a14="http://schemas.microsoft.com/office/drawing/2010/main" val="0"/>
-                        </a:ext>
-                      </a:extLst>
-                    </a:blip>
-                    <a:stretch>
-                      <a:fillRect/>
-                    </a:stretch>
-                  </pic:blipFill>
-                  <pic:spPr>
-                    <a:xfrm rot="0" flipH="0" flipV="0">
+                    <a:blip r:embed="rId9">
+                      <a:extLst>
+                        <a:ext uri="{28A0092B-C50C-407E-A947-70E740481C1C}">
+                          <a14:useLocalDpi xmlns:a14="http://schemas.microsoft.com/office/drawing/2010/main" val="0"/>
+                        </a:ext>
+                      </a:extLst>
+                    </a:blip>
+                    <a:stretch>
+                      <a:fillRect/>
+                    </a:stretch>
+                  </pic:blipFill>
+                  <pic:spPr>
+                    <a:xfrm>
                       <a:off x="0" y="0"/>
                       <a:ext cx="8436611" cy="4779011"/>
                     </a:xfrm>
@@ -360,41 +365,44 @@
     <w:p/>
     <w:p>
       <w:r>
+        <w:t>Details of an item</w:t>
+      </w:r>
+    </w:p>
+    <w:p>
+      <w:r>
+        <w:rPr>
+          <w:noProof/>
+        </w:rPr>
         <w:lastRenderedPageBreak/>
-        <w:t>Details of an item</w:t>
-      </w:r>
-    </w:p>
-    <w:p>
-      <w:r>
-        <w:drawing>
-          <wp:inline wp14:editId="29FC5B80" wp14:anchorId="5B817092">
+        <w:drawing>
+          <wp:inline distT="0" distB="0" distL="0" distR="0" wp14:anchorId="5B817092" wp14:editId="29FC5B80">
             <wp:extent cx="8453756" cy="4779011"/>
             <wp:effectExtent l="0" t="0" r="4445" b="2540"/>
-            <wp:docPr id="1922269069" name="Picture 8" title=""/>
-            <wp:cNvGraphicFramePr>
-              <a:graphicFrameLocks noChangeAspect="1"/>
-            </wp:cNvGraphicFramePr>
-            <a:graphic>
-              <a:graphicData uri="http://schemas.openxmlformats.org/drawingml/2006/picture">
-                <pic:pic>
+            <wp:docPr id="1922269069" name="Picture 8"/>
+            <wp:cNvGraphicFramePr>
+              <a:graphicFrameLocks xmlns:a="http://schemas.openxmlformats.org/drawingml/2006/main" noChangeAspect="1"/>
+            </wp:cNvGraphicFramePr>
+            <a:graphic xmlns:a="http://schemas.openxmlformats.org/drawingml/2006/main">
+              <a:graphicData uri="http://schemas.openxmlformats.org/drawingml/2006/picture">
+                <pic:pic xmlns:pic="http://schemas.openxmlformats.org/drawingml/2006/picture">
                   <pic:nvPicPr>
                     <pic:cNvPr id="0" name="Picture 8"/>
                     <pic:cNvPicPr/>
                   </pic:nvPicPr>
                   <pic:blipFill>
-                    <a:blip r:embed="R12e202c951704a49">
-                      <a:extLst xmlns:a="http://schemas.openxmlformats.org/drawingml/2006/main">
-                        <a:ext uri="{28A0092B-C50C-407E-A947-70E740481C1C}">
-                          <a14:useLocalDpi xmlns:a14="http://schemas.microsoft.com/office/drawing/2010/main" val="0"/>
-                        </a:ext>
-                      </a:extLst>
-                    </a:blip>
-                    <a:stretch>
-                      <a:fillRect/>
-                    </a:stretch>
-                  </pic:blipFill>
-                  <pic:spPr>
-                    <a:xfrm rot="0" flipH="0" flipV="0">
+                    <a:blip r:embed="rId10">
+                      <a:extLst>
+                        <a:ext uri="{28A0092B-C50C-407E-A947-70E740481C1C}">
+                          <a14:useLocalDpi xmlns:a14="http://schemas.microsoft.com/office/drawing/2010/main" val="0"/>
+                        </a:ext>
+                      </a:extLst>
+                    </a:blip>
+                    <a:stretch>
+                      <a:fillRect/>
+                    </a:stretch>
+                  </pic:blipFill>
+                  <pic:spPr>
+                    <a:xfrm>
                       <a:off x="0" y="0"/>
                       <a:ext cx="8453756" cy="4779011"/>
                     </a:xfrm>
@@ -414,41 +422,44 @@
     <w:p/>
     <w:p>
       <w:r>
+        <w:t>Import Page</w:t>
+      </w:r>
+    </w:p>
+    <w:p>
+      <w:r>
+        <w:rPr>
+          <w:noProof/>
+        </w:rPr>
         <w:lastRenderedPageBreak/>
-        <w:t>Import Page</w:t>
-      </w:r>
-    </w:p>
-    <w:p>
-      <w:r>
-        <w:drawing>
-          <wp:inline wp14:editId="6C6BD2CD" wp14:anchorId="373C7663">
+        <w:drawing>
+          <wp:inline distT="0" distB="0" distL="0" distR="0" wp14:anchorId="373C7663" wp14:editId="6C6BD2CD">
             <wp:extent cx="8514079" cy="4831082"/>
             <wp:effectExtent l="0" t="0" r="1270" b="7620"/>
-            <wp:docPr id="56112243" name="Picture 9" title=""/>
-            <wp:cNvGraphicFramePr>
-              <a:graphicFrameLocks noChangeAspect="1"/>
-            </wp:cNvGraphicFramePr>
-            <a:graphic>
-              <a:graphicData uri="http://schemas.openxmlformats.org/drawingml/2006/picture">
-                <pic:pic>
+            <wp:docPr id="56112243" name="Picture 9"/>
+            <wp:cNvGraphicFramePr>
+              <a:graphicFrameLocks xmlns:a="http://schemas.openxmlformats.org/drawingml/2006/main" noChangeAspect="1"/>
+            </wp:cNvGraphicFramePr>
+            <a:graphic xmlns:a="http://schemas.openxmlformats.org/drawingml/2006/main">
+              <a:graphicData uri="http://schemas.openxmlformats.org/drawingml/2006/picture">
+                <pic:pic xmlns:pic="http://schemas.openxmlformats.org/drawingml/2006/picture">
                   <pic:nvPicPr>
                     <pic:cNvPr id="0" name="Picture 9"/>
                     <pic:cNvPicPr/>
                   </pic:nvPicPr>
                   <pic:blipFill>
-                    <a:blip r:embed="R017086389f204b6f">
-                      <a:extLst xmlns:a="http://schemas.openxmlformats.org/drawingml/2006/main">
-                        <a:ext uri="{28A0092B-C50C-407E-A947-70E740481C1C}">
-                          <a14:useLocalDpi xmlns:a14="http://schemas.microsoft.com/office/drawing/2010/main" val="0"/>
-                        </a:ext>
-                      </a:extLst>
-                    </a:blip>
-                    <a:stretch>
-                      <a:fillRect/>
-                    </a:stretch>
-                  </pic:blipFill>
-                  <pic:spPr>
-                    <a:xfrm rot="0" flipH="0" flipV="0">
+                    <a:blip r:embed="rId11">
+                      <a:extLst>
+                        <a:ext uri="{28A0092B-C50C-407E-A947-70E740481C1C}">
+                          <a14:useLocalDpi xmlns:a14="http://schemas.microsoft.com/office/drawing/2010/main" val="0"/>
+                        </a:ext>
+                      </a:extLst>
+                    </a:blip>
+                    <a:stretch>
+                      <a:fillRect/>
+                    </a:stretch>
+                  </pic:blipFill>
+                  <pic:spPr>
+                    <a:xfrm>
                       <a:off x="0" y="0"/>
                       <a:ext cx="8514079" cy="4831082"/>
                     </a:xfrm>
@@ -467,35 +478,35 @@
     <w:p/>
     <w:p>
       <w:r>
-        <w:rPr/>
         <w:t>User Management Page</w:t>
       </w:r>
     </w:p>
     <w:p>
-      <w:pPr>
-        <w:pStyle w:val="Normal"/>
-      </w:pPr>
-      <w:r>
-        <w:drawing>
-          <wp:inline wp14:editId="3BAD88C6" wp14:anchorId="10736F9B">
+      <w:r>
+        <w:rPr>
+          <w:noProof/>
+        </w:rPr>
+        <w:lastRenderedPageBreak/>
+        <w:drawing>
+          <wp:inline distT="0" distB="0" distL="0" distR="0" wp14:anchorId="10736F9B" wp14:editId="3BAD88C6">
             <wp:extent cx="8334374" cy="4583906"/>
             <wp:effectExtent l="0" t="0" r="0" b="0"/>
-            <wp:docPr id="979913294" name="" title=""/>
-            <wp:cNvGraphicFramePr>
-              <a:graphicFrameLocks noChangeAspect="1"/>
-            </wp:cNvGraphicFramePr>
-            <a:graphic>
-              <a:graphicData uri="http://schemas.openxmlformats.org/drawingml/2006/picture">
-                <pic:pic>
+            <wp:docPr id="979913294" name="Picture 979913294"/>
+            <wp:cNvGraphicFramePr>
+              <a:graphicFrameLocks xmlns:a="http://schemas.openxmlformats.org/drawingml/2006/main" noChangeAspect="1"/>
+            </wp:cNvGraphicFramePr>
+            <a:graphic xmlns:a="http://schemas.openxmlformats.org/drawingml/2006/main">
+              <a:graphicData uri="http://schemas.openxmlformats.org/drawingml/2006/picture">
+                <pic:pic xmlns:pic="http://schemas.openxmlformats.org/drawingml/2006/picture">
                   <pic:nvPicPr>
                     <pic:cNvPr id="0" name=""/>
                     <pic:cNvPicPr/>
                   </pic:nvPicPr>
                   <pic:blipFill>
-                    <a:blip r:embed="R9676f841aefe4cee">
-                      <a:extLst>
-                        <a:ext xmlns:a="http://schemas.openxmlformats.org/drawingml/2006/main" uri="{28A0092B-C50C-407E-A947-70E740481C1C}">
-                          <a14:useLocalDpi val="0"/>
+                    <a:blip r:embed="rId12">
+                      <a:extLst>
+                        <a:ext uri="{28A0092B-C50C-407E-A947-70E740481C1C}">
+                          <a14:useLocalDpi xmlns:a14="http://schemas.microsoft.com/office/drawing/2010/main" val="0"/>
                         </a:ext>
                       </a:extLst>
                     </a:blip>
@@ -525,35 +536,35 @@
     <w:p/>
     <w:p>
       <w:r>
-        <w:rPr/>
+        <w:lastRenderedPageBreak/>
         <w:t>Report Page</w:t>
       </w:r>
     </w:p>
     <w:p>
-      <w:pPr>
-        <w:pStyle w:val="Normal"/>
-      </w:pPr>
-      <w:r>
-        <w:drawing>
-          <wp:inline wp14:editId="1BDD71B2" wp14:anchorId="7B0EA1B4">
+      <w:r>
+        <w:rPr>
+          <w:noProof/>
+        </w:rPr>
+        <w:drawing>
+          <wp:inline distT="0" distB="0" distL="0" distR="0" wp14:anchorId="7B0EA1B4" wp14:editId="1BDD71B2">
             <wp:extent cx="8420100" cy="4543345"/>
             <wp:effectExtent l="0" t="0" r="0" b="0"/>
-            <wp:docPr id="2031656741" name="" title=""/>
-            <wp:cNvGraphicFramePr>
-              <a:graphicFrameLocks noChangeAspect="1"/>
-            </wp:cNvGraphicFramePr>
-            <a:graphic>
-              <a:graphicData uri="http://schemas.openxmlformats.org/drawingml/2006/picture">
-                <pic:pic>
+            <wp:docPr id="2031656741" name="Picture 2031656741"/>
+            <wp:cNvGraphicFramePr>
+              <a:graphicFrameLocks xmlns:a="http://schemas.openxmlformats.org/drawingml/2006/main" noChangeAspect="1"/>
+            </wp:cNvGraphicFramePr>
+            <a:graphic xmlns:a="http://schemas.openxmlformats.org/drawingml/2006/main">
+              <a:graphicData uri="http://schemas.openxmlformats.org/drawingml/2006/picture">
+                <pic:pic xmlns:pic="http://schemas.openxmlformats.org/drawingml/2006/picture">
                   <pic:nvPicPr>
                     <pic:cNvPr id="0" name=""/>
                     <pic:cNvPicPr/>
                   </pic:nvPicPr>
                   <pic:blipFill>
-                    <a:blip r:embed="R15b4623125ec49a3">
-                      <a:extLst>
-                        <a:ext xmlns:a="http://schemas.openxmlformats.org/drawingml/2006/main" uri="{28A0092B-C50C-407E-A947-70E740481C1C}">
-                          <a14:useLocalDpi val="0"/>
+                    <a:blip r:embed="rId13">
+                      <a:extLst>
+                        <a:ext uri="{28A0092B-C50C-407E-A947-70E740481C1C}">
+                          <a14:useLocalDpi xmlns:a14="http://schemas.microsoft.com/office/drawing/2010/main" val="0"/>
                         </a:ext>
                       </a:extLst>
                     </a:blip>
@@ -580,41 +591,35 @@
     <w:p/>
     <w:p>
       <w:r>
-        <w:rPr/>
-        <w:t>Changes P</w:t>
-      </w:r>
-      <w:r>
-        <w:rPr/>
-        <w:t>age</w:t>
-      </w:r>
-      <w:bookmarkStart w:name="_GoBack" w:id="0"/>
-      <w:bookmarkEnd w:id="0"/>
-    </w:p>
-    <w:p>
-      <w:pPr>
-        <w:pStyle w:val="Normal"/>
-      </w:pPr>
-      <w:r>
-        <w:drawing>
-          <wp:inline wp14:editId="1FAC02CD" wp14:anchorId="1EFA38C3">
+        <w:t>Changes Page</w:t>
+      </w:r>
+    </w:p>
+    <w:p>
+      <w:r>
+        <w:rPr>
+          <w:noProof/>
+        </w:rPr>
+        <w:lastRenderedPageBreak/>
+        <w:drawing>
+          <wp:inline distT="0" distB="0" distL="0" distR="0" wp14:anchorId="1EFA38C3" wp14:editId="1FAC02CD">
             <wp:extent cx="8582025" cy="4594960"/>
             <wp:effectExtent l="0" t="0" r="0" b="0"/>
-            <wp:docPr id="2059836297" name="" title=""/>
-            <wp:cNvGraphicFramePr>
-              <a:graphicFrameLocks noChangeAspect="1"/>
-            </wp:cNvGraphicFramePr>
-            <a:graphic>
-              <a:graphicData uri="http://schemas.openxmlformats.org/drawingml/2006/picture">
-                <pic:pic>
+            <wp:docPr id="2059836297" name="Picture 2059836297"/>
+            <wp:cNvGraphicFramePr>
+              <a:graphicFrameLocks xmlns:a="http://schemas.openxmlformats.org/drawingml/2006/main" noChangeAspect="1"/>
+            </wp:cNvGraphicFramePr>
+            <a:graphic xmlns:a="http://schemas.openxmlformats.org/drawingml/2006/main">
+              <a:graphicData uri="http://schemas.openxmlformats.org/drawingml/2006/picture">
+                <pic:pic xmlns:pic="http://schemas.openxmlformats.org/drawingml/2006/picture">
                   <pic:nvPicPr>
                     <pic:cNvPr id="0" name=""/>
                     <pic:cNvPicPr/>
                   </pic:nvPicPr>
                   <pic:blipFill>
-                    <a:blip r:embed="R83c9673f338f4e86">
-                      <a:extLst>
-                        <a:ext xmlns:a="http://schemas.openxmlformats.org/drawingml/2006/main" uri="{28A0092B-C50C-407E-A947-70E740481C1C}">
-                          <a14:useLocalDpi val="0"/>
+                    <a:blip r:embed="rId14">
+                      <a:extLst>
+                        <a:ext uri="{28A0092B-C50C-407E-A947-70E740481C1C}">
+                          <a14:useLocalDpi xmlns:a14="http://schemas.microsoft.com/office/drawing/2010/main" val="0"/>
                         </a:ext>
                       </a:extLst>
                     </a:blip>
@@ -639,30 +644,31 @@
       </w:r>
     </w:p>
     <w:p>
-      <w:pPr>
-        <w:pStyle w:val="Normal"/>
-      </w:pPr>
-      <w:r>
-        <w:drawing>
-          <wp:inline wp14:editId="47A5F7C7" wp14:anchorId="75F871B6">
+      <w:r>
+        <w:rPr>
+          <w:noProof/>
+        </w:rPr>
+        <w:lastRenderedPageBreak/>
+        <w:drawing>
+          <wp:inline distT="0" distB="0" distL="0" distR="0" wp14:anchorId="75F871B6" wp14:editId="47A5F7C7">
             <wp:extent cx="8477250" cy="4521200"/>
             <wp:effectExtent l="0" t="0" r="0" b="0"/>
-            <wp:docPr id="910160357" name="" title=""/>
-            <wp:cNvGraphicFramePr>
-              <a:graphicFrameLocks noChangeAspect="1"/>
-            </wp:cNvGraphicFramePr>
-            <a:graphic>
-              <a:graphicData uri="http://schemas.openxmlformats.org/drawingml/2006/picture">
-                <pic:pic>
+            <wp:docPr id="910160357" name="Picture 910160357"/>
+            <wp:cNvGraphicFramePr>
+              <a:graphicFrameLocks xmlns:a="http://schemas.openxmlformats.org/drawingml/2006/main" noChangeAspect="1"/>
+            </wp:cNvGraphicFramePr>
+            <a:graphic xmlns:a="http://schemas.openxmlformats.org/drawingml/2006/main">
+              <a:graphicData uri="http://schemas.openxmlformats.org/drawingml/2006/picture">
+                <pic:pic xmlns:pic="http://schemas.openxmlformats.org/drawingml/2006/picture">
                   <pic:nvPicPr>
                     <pic:cNvPr id="0" name=""/>
                     <pic:cNvPicPr/>
                   </pic:nvPicPr>
                   <pic:blipFill>
-                    <a:blip r:embed="Rda3b4710af5e4abd">
-                      <a:extLst>
-                        <a:ext xmlns:a="http://schemas.openxmlformats.org/drawingml/2006/main" uri="{28A0092B-C50C-407E-A947-70E740481C1C}">
-                          <a14:useLocalDpi val="0"/>
+                    <a:blip r:embed="rId15">
+                      <a:extLst>
+                        <a:ext uri="{28A0092B-C50C-407E-A947-70E740481C1C}">
+                          <a14:useLocalDpi xmlns:a14="http://schemas.microsoft.com/office/drawing/2010/main" val="0"/>
                         </a:ext>
                       </a:extLst>
                     </a:blip>
@@ -688,35 +694,39 @@
     </w:p>
     <w:p>
       <w:r>
-        <w:drawing>
-          <wp:inline wp14:editId="3141DB63" wp14:anchorId="552B2946">
+        <w:rPr>
+          <w:noProof/>
+        </w:rPr>
+        <w:lastRenderedPageBreak/>
+        <w:drawing>
+          <wp:inline distT="0" distB="0" distL="0" distR="0" wp14:anchorId="552B2946" wp14:editId="3141DB63">
             <wp:extent cx="8427719" cy="4770118"/>
             <wp:effectExtent l="0" t="0" r="0" b="0"/>
-            <wp:docPr id="1406279209" name="Picture 18" title=""/>
-            <wp:cNvGraphicFramePr>
-              <a:graphicFrameLocks noChangeAspect="1"/>
-            </wp:cNvGraphicFramePr>
-            <a:graphic>
-              <a:graphicData uri="http://schemas.openxmlformats.org/drawingml/2006/picture">
-                <pic:pic>
+            <wp:docPr id="1406279209" name="Picture 18"/>
+            <wp:cNvGraphicFramePr>
+              <a:graphicFrameLocks xmlns:a="http://schemas.openxmlformats.org/drawingml/2006/main" noChangeAspect="1"/>
+            </wp:cNvGraphicFramePr>
+            <a:graphic xmlns:a="http://schemas.openxmlformats.org/drawingml/2006/main">
+              <a:graphicData uri="http://schemas.openxmlformats.org/drawingml/2006/picture">
+                <pic:pic xmlns:pic="http://schemas.openxmlformats.org/drawingml/2006/picture">
                   <pic:nvPicPr>
                     <pic:cNvPr id="0" name="Picture 18"/>
                     <pic:cNvPicPr/>
                   </pic:nvPicPr>
                   <pic:blipFill>
-                    <a:blip r:embed="R8120ccaac8904cb4">
-                      <a:extLst xmlns:a="http://schemas.openxmlformats.org/drawingml/2006/main">
-                        <a:ext uri="{28A0092B-C50C-407E-A947-70E740481C1C}">
-                          <a14:useLocalDpi xmlns:a14="http://schemas.microsoft.com/office/drawing/2010/main" val="0"/>
-                        </a:ext>
-                      </a:extLst>
-                    </a:blip>
-                    <a:stretch>
-                      <a:fillRect/>
-                    </a:stretch>
-                  </pic:blipFill>
-                  <pic:spPr>
-                    <a:xfrm rot="0" flipH="0" flipV="0">
+                    <a:blip r:embed="rId16">
+                      <a:extLst>
+                        <a:ext uri="{28A0092B-C50C-407E-A947-70E740481C1C}">
+                          <a14:useLocalDpi xmlns:a14="http://schemas.microsoft.com/office/drawing/2010/main" val="0"/>
+                        </a:ext>
+                      </a:extLst>
+                    </a:blip>
+                    <a:stretch>
+                      <a:fillRect/>
+                    </a:stretch>
+                  </pic:blipFill>
+                  <pic:spPr>
+                    <a:xfrm>
                       <a:off x="0" y="0"/>
                       <a:ext cx="8427719" cy="4770118"/>
                     </a:xfrm>
@@ -733,35 +743,39 @@
     </w:p>
     <w:p>
       <w:r>
-        <w:drawing>
-          <wp:inline wp14:editId="02B1B15C" wp14:anchorId="727EB4D2">
+        <w:rPr>
+          <w:noProof/>
+        </w:rPr>
+        <w:lastRenderedPageBreak/>
+        <w:drawing>
+          <wp:inline distT="0" distB="0" distL="0" distR="0" wp14:anchorId="727EB4D2" wp14:editId="02B1B15C">
             <wp:extent cx="8514079" cy="4822189"/>
             <wp:effectExtent l="0" t="0" r="1270" b="0"/>
-            <wp:docPr id="937527593" name="Picture 19" title=""/>
-            <wp:cNvGraphicFramePr>
-              <a:graphicFrameLocks noChangeAspect="1"/>
-            </wp:cNvGraphicFramePr>
-            <a:graphic>
-              <a:graphicData uri="http://schemas.openxmlformats.org/drawingml/2006/picture">
-                <pic:pic>
+            <wp:docPr id="937527593" name="Picture 19"/>
+            <wp:cNvGraphicFramePr>
+              <a:graphicFrameLocks xmlns:a="http://schemas.openxmlformats.org/drawingml/2006/main" noChangeAspect="1"/>
+            </wp:cNvGraphicFramePr>
+            <a:graphic xmlns:a="http://schemas.openxmlformats.org/drawingml/2006/main">
+              <a:graphicData uri="http://schemas.openxmlformats.org/drawingml/2006/picture">
+                <pic:pic xmlns:pic="http://schemas.openxmlformats.org/drawingml/2006/picture">
                   <pic:nvPicPr>
                     <pic:cNvPr id="0" name="Picture 19"/>
                     <pic:cNvPicPr/>
                   </pic:nvPicPr>
                   <pic:blipFill>
-                    <a:blip r:embed="R4a419c9fe36743d3">
-                      <a:extLst xmlns:a="http://schemas.openxmlformats.org/drawingml/2006/main">
-                        <a:ext uri="{28A0092B-C50C-407E-A947-70E740481C1C}">
-                          <a14:useLocalDpi xmlns:a14="http://schemas.microsoft.com/office/drawing/2010/main" val="0"/>
-                        </a:ext>
-                      </a:extLst>
-                    </a:blip>
-                    <a:stretch>
-                      <a:fillRect/>
-                    </a:stretch>
-                  </pic:blipFill>
-                  <pic:spPr>
-                    <a:xfrm rot="0" flipH="0" flipV="0">
+                    <a:blip r:embed="rId17">
+                      <a:extLst>
+                        <a:ext uri="{28A0092B-C50C-407E-A947-70E740481C1C}">
+                          <a14:useLocalDpi xmlns:a14="http://schemas.microsoft.com/office/drawing/2010/main" val="0"/>
+                        </a:ext>
+                      </a:extLst>
+                    </a:blip>
+                    <a:stretch>
+                      <a:fillRect/>
+                    </a:stretch>
+                  </pic:blipFill>
+                  <pic:spPr>
+                    <a:xfrm>
                       <a:off x="0" y="0"/>
                       <a:ext cx="8514079" cy="4822189"/>
                     </a:xfrm>
@@ -778,35 +792,39 @@
     </w:p>
     <w:p>
       <w:r>
-        <w:drawing>
-          <wp:inline wp14:editId="19BEB3C7" wp14:anchorId="7A296617">
+        <w:rPr>
+          <w:noProof/>
+        </w:rPr>
+        <w:lastRenderedPageBreak/>
+        <w:drawing>
+          <wp:inline distT="0" distB="0" distL="0" distR="0" wp14:anchorId="7A296617" wp14:editId="19BEB3C7">
             <wp:extent cx="8427719" cy="4796156"/>
             <wp:effectExtent l="0" t="0" r="0" b="4445"/>
-            <wp:docPr id="385330299" name="Picture 20" title=""/>
-            <wp:cNvGraphicFramePr>
-              <a:graphicFrameLocks noChangeAspect="1"/>
-            </wp:cNvGraphicFramePr>
-            <a:graphic>
-              <a:graphicData uri="http://schemas.openxmlformats.org/drawingml/2006/picture">
-                <pic:pic>
+            <wp:docPr id="385330299" name="Picture 20"/>
+            <wp:cNvGraphicFramePr>
+              <a:graphicFrameLocks xmlns:a="http://schemas.openxmlformats.org/drawingml/2006/main" noChangeAspect="1"/>
+            </wp:cNvGraphicFramePr>
+            <a:graphic xmlns:a="http://schemas.openxmlformats.org/drawingml/2006/main">
+              <a:graphicData uri="http://schemas.openxmlformats.org/drawingml/2006/picture">
+                <pic:pic xmlns:pic="http://schemas.openxmlformats.org/drawingml/2006/picture">
                   <pic:nvPicPr>
                     <pic:cNvPr id="0" name="Picture 20"/>
                     <pic:cNvPicPr/>
                   </pic:nvPicPr>
                   <pic:blipFill>
-                    <a:blip r:embed="R7d60cc53e4b74c06">
-                      <a:extLst xmlns:a="http://schemas.openxmlformats.org/drawingml/2006/main">
-                        <a:ext uri="{28A0092B-C50C-407E-A947-70E740481C1C}">
-                          <a14:useLocalDpi xmlns:a14="http://schemas.microsoft.com/office/drawing/2010/main" val="0"/>
-                        </a:ext>
-                      </a:extLst>
-                    </a:blip>
-                    <a:stretch>
-                      <a:fillRect/>
-                    </a:stretch>
-                  </pic:blipFill>
-                  <pic:spPr>
-                    <a:xfrm rot="0" flipH="0" flipV="0">
+                    <a:blip r:embed="rId18">
+                      <a:extLst>
+                        <a:ext uri="{28A0092B-C50C-407E-A947-70E740481C1C}">
+                          <a14:useLocalDpi xmlns:a14="http://schemas.microsoft.com/office/drawing/2010/main" val="0"/>
+                        </a:ext>
+                      </a:extLst>
+                    </a:blip>
+                    <a:stretch>
+                      <a:fillRect/>
+                    </a:stretch>
+                  </pic:blipFill>
+                  <pic:spPr>
+                    <a:xfrm>
                       <a:off x="0" y="0"/>
                       <a:ext cx="8427719" cy="4796156"/>
                     </a:xfrm>
@@ -822,30 +840,31 @@
       </w:r>
     </w:p>
     <w:p>
-      <w:pPr>
-        <w:pStyle w:val="Normal"/>
-      </w:pPr>
-      <w:r>
-        <w:drawing>
-          <wp:inline wp14:editId="7A56E13D" wp14:anchorId="5292E4A5">
+      <w:r>
+        <w:rPr>
+          <w:noProof/>
+        </w:rPr>
+        <w:lastRenderedPageBreak/>
+        <w:drawing>
+          <wp:inline distT="0" distB="0" distL="0" distR="0" wp14:anchorId="5292E4A5" wp14:editId="7A56E13D">
             <wp:extent cx="8515350" cy="4594740"/>
             <wp:effectExtent l="0" t="0" r="0" b="0"/>
-            <wp:docPr id="2070799386" name="" title=""/>
-            <wp:cNvGraphicFramePr>
-              <a:graphicFrameLocks noChangeAspect="1"/>
-            </wp:cNvGraphicFramePr>
-            <a:graphic>
-              <a:graphicData uri="http://schemas.openxmlformats.org/drawingml/2006/picture">
-                <pic:pic>
+            <wp:docPr id="2070799386" name="Picture 2070799386"/>
+            <wp:cNvGraphicFramePr>
+              <a:graphicFrameLocks xmlns:a="http://schemas.openxmlformats.org/drawingml/2006/main" noChangeAspect="1"/>
+            </wp:cNvGraphicFramePr>
+            <a:graphic xmlns:a="http://schemas.openxmlformats.org/drawingml/2006/main">
+              <a:graphicData uri="http://schemas.openxmlformats.org/drawingml/2006/picture">
+                <pic:pic xmlns:pic="http://schemas.openxmlformats.org/drawingml/2006/picture">
                   <pic:nvPicPr>
                     <pic:cNvPr id="0" name=""/>
                     <pic:cNvPicPr/>
                   </pic:nvPicPr>
                   <pic:blipFill>
-                    <a:blip r:embed="R63f30aaacdc745f2">
-                      <a:extLst>
-                        <a:ext xmlns:a="http://schemas.openxmlformats.org/drawingml/2006/main" uri="{28A0092B-C50C-407E-A947-70E740481C1C}">
-                          <a14:useLocalDpi val="0"/>
+                    <a:blip r:embed="rId19">
+                      <a:extLst>
+                        <a:ext uri="{28A0092B-C50C-407E-A947-70E740481C1C}">
+                          <a14:useLocalDpi xmlns:a14="http://schemas.microsoft.com/office/drawing/2010/main" val="0"/>
                         </a:ext>
                       </a:extLst>
                     </a:blip>
@@ -871,35 +890,39 @@
     </w:p>
     <w:p>
       <w:r>
-        <w:drawing>
-          <wp:inline wp14:editId="3D9B18DE" wp14:anchorId="1A96DFAB">
+        <w:rPr>
+          <w:noProof/>
+        </w:rPr>
+        <w:lastRenderedPageBreak/>
+        <w:drawing>
+          <wp:inline distT="0" distB="0" distL="0" distR="0" wp14:anchorId="1A96DFAB" wp14:editId="3D9B18DE">
             <wp:extent cx="8419466" cy="4796156"/>
             <wp:effectExtent l="0" t="0" r="635" b="4445"/>
-            <wp:docPr id="1108652357" name="Picture 22" title=""/>
-            <wp:cNvGraphicFramePr>
-              <a:graphicFrameLocks noChangeAspect="1"/>
-            </wp:cNvGraphicFramePr>
-            <a:graphic>
-              <a:graphicData uri="http://schemas.openxmlformats.org/drawingml/2006/picture">
-                <pic:pic>
+            <wp:docPr id="1108652357" name="Picture 22"/>
+            <wp:cNvGraphicFramePr>
+              <a:graphicFrameLocks xmlns:a="http://schemas.openxmlformats.org/drawingml/2006/main" noChangeAspect="1"/>
+            </wp:cNvGraphicFramePr>
+            <a:graphic xmlns:a="http://schemas.openxmlformats.org/drawingml/2006/main">
+              <a:graphicData uri="http://schemas.openxmlformats.org/drawingml/2006/picture">
+                <pic:pic xmlns:pic="http://schemas.openxmlformats.org/drawingml/2006/picture">
                   <pic:nvPicPr>
                     <pic:cNvPr id="0" name="Picture 22"/>
                     <pic:cNvPicPr/>
                   </pic:nvPicPr>
                   <pic:blipFill>
-                    <a:blip r:embed="R97d94708d03044b0">
-                      <a:extLst xmlns:a="http://schemas.openxmlformats.org/drawingml/2006/main">
-                        <a:ext uri="{28A0092B-C50C-407E-A947-70E740481C1C}">
-                          <a14:useLocalDpi xmlns:a14="http://schemas.microsoft.com/office/drawing/2010/main" val="0"/>
-                        </a:ext>
-                      </a:extLst>
-                    </a:blip>
-                    <a:stretch>
-                      <a:fillRect/>
-                    </a:stretch>
-                  </pic:blipFill>
-                  <pic:spPr>
-                    <a:xfrm rot="0" flipH="0" flipV="0">
+                    <a:blip r:embed="rId20">
+                      <a:extLst>
+                        <a:ext uri="{28A0092B-C50C-407E-A947-70E740481C1C}">
+                          <a14:useLocalDpi xmlns:a14="http://schemas.microsoft.com/office/drawing/2010/main" val="0"/>
+                        </a:ext>
+                      </a:extLst>
+                    </a:blip>
+                    <a:stretch>
+                      <a:fillRect/>
+                    </a:stretch>
+                  </pic:blipFill>
+                  <pic:spPr>
+                    <a:xfrm>
                       <a:off x="0" y="0"/>
                       <a:ext cx="8419466" cy="4796156"/>
                     </a:xfrm>
@@ -916,35 +939,39 @@
     </w:p>
     <w:p>
       <w:r>
-        <w:drawing>
-          <wp:inline wp14:editId="707155EE" wp14:anchorId="495FC76A">
+        <w:rPr>
+          <w:noProof/>
+        </w:rPr>
+        <w:lastRenderedPageBreak/>
+        <w:drawing>
+          <wp:inline distT="0" distB="0" distL="0" distR="0" wp14:anchorId="495FC76A" wp14:editId="707155EE">
             <wp:extent cx="8453756" cy="4787899"/>
             <wp:effectExtent l="0" t="0" r="4445" b="0"/>
-            <wp:docPr id="472370396" name="Picture 23" title=""/>
-            <wp:cNvGraphicFramePr>
-              <a:graphicFrameLocks noChangeAspect="1"/>
-            </wp:cNvGraphicFramePr>
-            <a:graphic>
-              <a:graphicData uri="http://schemas.openxmlformats.org/drawingml/2006/picture">
-                <pic:pic>
+            <wp:docPr id="472370396" name="Picture 23"/>
+            <wp:cNvGraphicFramePr>
+              <a:graphicFrameLocks xmlns:a="http://schemas.openxmlformats.org/drawingml/2006/main" noChangeAspect="1"/>
+            </wp:cNvGraphicFramePr>
+            <a:graphic xmlns:a="http://schemas.openxmlformats.org/drawingml/2006/main">
+              <a:graphicData uri="http://schemas.openxmlformats.org/drawingml/2006/picture">
+                <pic:pic xmlns:pic="http://schemas.openxmlformats.org/drawingml/2006/picture">
                   <pic:nvPicPr>
                     <pic:cNvPr id="0" name="Picture 23"/>
                     <pic:cNvPicPr/>
                   </pic:nvPicPr>
                   <pic:blipFill>
-                    <a:blip r:embed="R6ec5e9e9bd6a464a">
-                      <a:extLst xmlns:a="http://schemas.openxmlformats.org/drawingml/2006/main">
-                        <a:ext uri="{28A0092B-C50C-407E-A947-70E740481C1C}">
-                          <a14:useLocalDpi xmlns:a14="http://schemas.microsoft.com/office/drawing/2010/main" val="0"/>
-                        </a:ext>
-                      </a:extLst>
-                    </a:blip>
-                    <a:stretch>
-                      <a:fillRect/>
-                    </a:stretch>
-                  </pic:blipFill>
-                  <pic:spPr>
-                    <a:xfrm rot="0" flipH="0" flipV="0">
+                    <a:blip r:embed="rId21">
+                      <a:extLst>
+                        <a:ext uri="{28A0092B-C50C-407E-A947-70E740481C1C}">
+                          <a14:useLocalDpi xmlns:a14="http://schemas.microsoft.com/office/drawing/2010/main" val="0"/>
+                        </a:ext>
+                      </a:extLst>
+                    </a:blip>
+                    <a:stretch>
+                      <a:fillRect/>
+                    </a:stretch>
+                  </pic:blipFill>
+                  <pic:spPr>
+                    <a:xfrm>
                       <a:off x="0" y="0"/>
                       <a:ext cx="8453756" cy="4787899"/>
                     </a:xfrm>
@@ -961,35 +988,39 @@
     </w:p>
     <w:p>
       <w:r>
-        <w:drawing>
-          <wp:inline wp14:editId="690F1815" wp14:anchorId="5C3ACE40">
+        <w:rPr>
+          <w:noProof/>
+        </w:rPr>
+        <w:lastRenderedPageBreak/>
+        <w:drawing>
+          <wp:inline distT="0" distB="0" distL="0" distR="0" wp14:anchorId="5C3ACE40" wp14:editId="690F1815">
             <wp:extent cx="8505826" cy="4882516"/>
             <wp:effectExtent l="0" t="0" r="9525" b="0"/>
-            <wp:docPr id="1664944537" name="Picture 24" title=""/>
-            <wp:cNvGraphicFramePr>
-              <a:graphicFrameLocks noChangeAspect="1"/>
-            </wp:cNvGraphicFramePr>
-            <a:graphic>
-              <a:graphicData uri="http://schemas.openxmlformats.org/drawingml/2006/picture">
-                <pic:pic>
+            <wp:docPr id="1664944537" name="Picture 24"/>
+            <wp:cNvGraphicFramePr>
+              <a:graphicFrameLocks xmlns:a="http://schemas.openxmlformats.org/drawingml/2006/main" noChangeAspect="1"/>
+            </wp:cNvGraphicFramePr>
+            <a:graphic xmlns:a="http://schemas.openxmlformats.org/drawingml/2006/main">
+              <a:graphicData uri="http://schemas.openxmlformats.org/drawingml/2006/picture">
+                <pic:pic xmlns:pic="http://schemas.openxmlformats.org/drawingml/2006/picture">
                   <pic:nvPicPr>
                     <pic:cNvPr id="0" name="Picture 24"/>
                     <pic:cNvPicPr/>
                   </pic:nvPicPr>
                   <pic:blipFill>
-                    <a:blip r:embed="Raaa750643fde42b8">
-                      <a:extLst xmlns:a="http://schemas.openxmlformats.org/drawingml/2006/main">
-                        <a:ext uri="{28A0092B-C50C-407E-A947-70E740481C1C}">
-                          <a14:useLocalDpi xmlns:a14="http://schemas.microsoft.com/office/drawing/2010/main" val="0"/>
-                        </a:ext>
-                      </a:extLst>
-                    </a:blip>
-                    <a:stretch>
-                      <a:fillRect/>
-                    </a:stretch>
-                  </pic:blipFill>
-                  <pic:spPr>
-                    <a:xfrm rot="0" flipH="0" flipV="0">
+                    <a:blip r:embed="rId22">
+                      <a:extLst>
+                        <a:ext uri="{28A0092B-C50C-407E-A947-70E740481C1C}">
+                          <a14:useLocalDpi xmlns:a14="http://schemas.microsoft.com/office/drawing/2010/main" val="0"/>
+                        </a:ext>
+                      </a:extLst>
+                    </a:blip>
+                    <a:stretch>
+                      <a:fillRect/>
+                    </a:stretch>
+                  </pic:blipFill>
+                  <pic:spPr>
+                    <a:xfrm>
                       <a:off x="0" y="0"/>
                       <a:ext cx="8505826" cy="4882516"/>
                     </a:xfrm>
@@ -1006,35 +1037,39 @@
     </w:p>
     <w:p>
       <w:r>
-        <w:drawing>
-          <wp:inline wp14:editId="167976C8" wp14:anchorId="048CAC2E">
+        <w:rPr>
+          <w:noProof/>
+        </w:rPr>
+        <w:lastRenderedPageBreak/>
+        <w:drawing>
+          <wp:inline distT="0" distB="0" distL="0" distR="0" wp14:anchorId="048CAC2E" wp14:editId="167976C8">
             <wp:extent cx="8410574" cy="4752974"/>
             <wp:effectExtent l="0" t="0" r="9525" b="9525"/>
-            <wp:docPr id="1657194972" name="Picture 25" title=""/>
-            <wp:cNvGraphicFramePr>
-              <a:graphicFrameLocks noChangeAspect="1"/>
-            </wp:cNvGraphicFramePr>
-            <a:graphic>
-              <a:graphicData uri="http://schemas.openxmlformats.org/drawingml/2006/picture">
-                <pic:pic>
+            <wp:docPr id="1657194972" name="Picture 25"/>
+            <wp:cNvGraphicFramePr>
+              <a:graphicFrameLocks xmlns:a="http://schemas.openxmlformats.org/drawingml/2006/main" noChangeAspect="1"/>
+            </wp:cNvGraphicFramePr>
+            <a:graphic xmlns:a="http://schemas.openxmlformats.org/drawingml/2006/main">
+              <a:graphicData uri="http://schemas.openxmlformats.org/drawingml/2006/picture">
+                <pic:pic xmlns:pic="http://schemas.openxmlformats.org/drawingml/2006/picture">
                   <pic:nvPicPr>
                     <pic:cNvPr id="0" name="Picture 25"/>
                     <pic:cNvPicPr/>
                   </pic:nvPicPr>
                   <pic:blipFill>
-                    <a:blip r:embed="R218819042f914e03">
-                      <a:extLst xmlns:a="http://schemas.openxmlformats.org/drawingml/2006/main">
-                        <a:ext uri="{28A0092B-C50C-407E-A947-70E740481C1C}">
-                          <a14:useLocalDpi xmlns:a14="http://schemas.microsoft.com/office/drawing/2010/main" val="0"/>
-                        </a:ext>
-                      </a:extLst>
-                    </a:blip>
-                    <a:stretch>
-                      <a:fillRect/>
-                    </a:stretch>
-                  </pic:blipFill>
-                  <pic:spPr>
-                    <a:xfrm rot="0" flipH="0" flipV="0">
+                    <a:blip r:embed="rId23">
+                      <a:extLst>
+                        <a:ext uri="{28A0092B-C50C-407E-A947-70E740481C1C}">
+                          <a14:useLocalDpi xmlns:a14="http://schemas.microsoft.com/office/drawing/2010/main" val="0"/>
+                        </a:ext>
+                      </a:extLst>
+                    </a:blip>
+                    <a:stretch>
+                      <a:fillRect/>
+                    </a:stretch>
+                  </pic:blipFill>
+                  <pic:spPr>
+                    <a:xfrm>
                       <a:off x="0" y="0"/>
                       <a:ext cx="8410574" cy="4752974"/>
                     </a:xfrm>
@@ -1050,36 +1085,106 @@
       </w:r>
     </w:p>
     <w:p>
-      <w:r>
-        <w:drawing>
-          <wp:inline wp14:editId="52586679" wp14:anchorId="2D4EC4F2">
+      <w:bookmarkStart w:id="0" w:name="_GoBack"/>
+      <w:bookmarkEnd w:id="0"/>
+      <w:r>
+        <w:rPr>
+          <w:noProof/>
+        </w:rPr>
+        <w:lastRenderedPageBreak/>
+        <mc:AlternateContent>
+          <mc:Choice Requires="wpi">
+            <w:drawing>
+              <wp:anchor distT="0" distB="0" distL="114300" distR="114300" simplePos="0" relativeHeight="251659264" behindDoc="0" locked="0" layoutInCell="1" allowOverlap="1" wp14:anchorId="49566968" wp14:editId="6F02EC8C">
+                <wp:simplePos x="0" y="0"/>
+                <wp:positionH relativeFrom="column">
+                  <wp:posOffset>3668476</wp:posOffset>
+                </wp:positionH>
+                <wp:positionV relativeFrom="paragraph">
+                  <wp:posOffset>1436305</wp:posOffset>
+                </wp:positionV>
+                <wp:extent cx="732960" cy="266040"/>
+                <wp:effectExtent l="38100" t="38100" r="0" b="39370"/>
+                <wp:wrapNone/>
+                <wp:docPr id="2" name="Ink 2"/>
+                <wp:cNvGraphicFramePr/>
+                <a:graphic xmlns:a="http://schemas.openxmlformats.org/drawingml/2006/main">
+                  <a:graphicData uri="http://schemas.microsoft.com/office/word/2010/wordprocessingInk">
+                    <w14:contentPart bwMode="auto" r:id="rId24">
+                      <w14:nvContentPartPr>
+                        <w14:cNvContentPartPr/>
+                      </w14:nvContentPartPr>
+                      <w14:xfrm>
+                        <a:off x="0" y="0"/>
+                        <a:ext cx="732960" cy="266040"/>
+                      </w14:xfrm>
+                    </w14:contentPart>
+                  </a:graphicData>
+                </a:graphic>
+              </wp:anchor>
+            </w:drawing>
+          </mc:Choice>
+          <mc:Fallback>
+            <w:pict>
+              <v:shapetype w14:anchorId="1561D3B7" id="_x0000_t75" coordsize="21600,21600" o:spt="75" o:preferrelative="t" path="m@4@5l@4@11@9@11@9@5xe" filled="f" stroked="f">
+                <v:stroke joinstyle="miter"/>
+                <v:formulas>
+                  <v:f eqn="if lineDrawn pixelLineWidth 0"/>
+                  <v:f eqn="sum @0 1 0"/>
+                  <v:f eqn="sum 0 0 @1"/>
+                  <v:f eqn="prod @2 1 2"/>
+                  <v:f eqn="prod @3 21600 pixelWidth"/>
+                  <v:f eqn="prod @3 21600 pixelHeight"/>
+                  <v:f eqn="sum @0 0 1"/>
+                  <v:f eqn="prod @6 1 2"/>
+                  <v:f eqn="prod @7 21600 pixelWidth"/>
+                  <v:f eqn="sum @8 21600 0"/>
+                  <v:f eqn="prod @7 21600 pixelHeight"/>
+                  <v:f eqn="sum @10 21600 0"/>
+                </v:formulas>
+                <v:path o:extrusionok="f" gradientshapeok="t" o:connecttype="rect"/>
+                <o:lock v:ext="edit" aspectratio="t"/>
+              </v:shapetype>
+              <v:shape id="Ink 2" o:spid="_x0000_s1026" type="#_x0000_t75" style="position:absolute;margin-left:288.15pt;margin-top:112.4pt;width:59.1pt;height:22.4pt;z-index:251659264;visibility:visible;mso-wrap-style:square;mso-wrap-distance-left:9pt;mso-wrap-distance-top:0;mso-wrap-distance-right:9pt;mso-wrap-distance-bottom:0;mso-position-horizontal:absolute;mso-position-horizontal-relative:text;mso-position-vertical:absolute;mso-position-vertical-relative:text" o:gfxdata="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">
+                <v:imagedata r:id="rId25" o:title=""/>
+              </v:shape>
+            </w:pict>
+          </mc:Fallback>
+        </mc:AlternateContent>
+      </w:r>
+      <w:r>
+        <w:rPr>
+          <w:noProof/>
+        </w:rPr>
+        <w:drawing>
+          <wp:inline distT="0" distB="0" distL="0" distR="0" wp14:anchorId="2D4EC4F2" wp14:editId="52586679">
             <wp:extent cx="8436611" cy="4848226"/>
             <wp:effectExtent l="0" t="0" r="2540" b="9525"/>
-            <wp:docPr id="1908363788" name="Picture 26" title=""/>
-            <wp:cNvGraphicFramePr>
-              <a:graphicFrameLocks noChangeAspect="1"/>
-            </wp:cNvGraphicFramePr>
-            <a:graphic>
-              <a:graphicData uri="http://schemas.openxmlformats.org/drawingml/2006/picture">
-                <pic:pic>
+            <wp:docPr id="1908363788" name="Picture 26"/>
+            <wp:cNvGraphicFramePr>
+              <a:graphicFrameLocks xmlns:a="http://schemas.openxmlformats.org/drawingml/2006/main" noChangeAspect="1"/>
+            </wp:cNvGraphicFramePr>
+            <a:graphic xmlns:a="http://schemas.openxmlformats.org/drawingml/2006/main">
+              <a:graphicData uri="http://schemas.openxmlformats.org/drawingml/2006/picture">
+                <pic:pic xmlns:pic="http://schemas.openxmlformats.org/drawingml/2006/picture">
                   <pic:nvPicPr>
                     <pic:cNvPr id="0" name="Picture 26"/>
                     <pic:cNvPicPr/>
                   </pic:nvPicPr>
                   <pic:blipFill>
-                    <a:blip r:embed="Re8d8559ef8e34bab">
-                      <a:extLst xmlns:a="http://schemas.openxmlformats.org/drawingml/2006/main">
-                        <a:ext uri="{28A0092B-C50C-407E-A947-70E740481C1C}">
-                          <a14:useLocalDpi xmlns:a14="http://schemas.microsoft.com/office/drawing/2010/main" val="0"/>
-                        </a:ext>
-                      </a:extLst>
-                    </a:blip>
-                    <a:stretch>
-                      <a:fillRect/>
-                    </a:stretch>
-                  </pic:blipFill>
-                  <pic:spPr>
-                    <a:xfrm rot="0" flipH="0" flipV="0">
+                    <a:blip r:embed="rId26">
+                      <a:extLst>
+                        <a:ext uri="{28A0092B-C50C-407E-A947-70E740481C1C}">
+                          <a14:useLocalDpi xmlns:a14="http://schemas.microsoft.com/office/drawing/2010/main" val="0"/>
+                        </a:ext>
+                      </a:extLst>
+                    </a:blip>
+                    <a:stretch>
+                      <a:fillRect/>
+                    </a:stretch>
+                  </pic:blipFill>
+                  <pic:spPr>
+                    <a:xfrm>
                       <a:off x="0" y="0"/>
                       <a:ext cx="8436611" cy="4848226"/>
                     </a:xfrm>
@@ -1106,11 +1211,11 @@
 </file>
 
 <file path=word/styles.xml><?xml version="1.0" encoding="utf-8"?>
-<w:styles xmlns:mc="http://schemas.openxmlformats.org/markup-compatibility/2006" xmlns:r="http://schemas.openxmlformats.org/officeDocument/2006/relationships" xmlns:w="http://schemas.openxmlformats.org/wordprocessingml/2006/main" xmlns:w14="http://schemas.microsoft.com/office/word/2010/wordml" xmlns:w15="http://schemas.microsoft.com/office/word/2012/wordml" xmlns:w16se="http://schemas.microsoft.com/office/word/2015/wordml/symex" mc:Ignorable="w14 w15 w16se">
+<w:styles xmlns:mc="http://schemas.openxmlformats.org/markup-compatibility/2006" xmlns:r="http://schemas.openxmlformats.org/officeDocument/2006/relationships" xmlns:w="http://schemas.openxmlformats.org/wordprocessingml/2006/main" xmlns:w14="http://schemas.microsoft.com/office/word/2010/wordml" xmlns:w15="http://schemas.microsoft.com/office/word/2012/wordml" xmlns:w16cid="http://schemas.microsoft.com/office/word/2016/wordml/cid" xmlns:w16se="http://schemas.microsoft.com/office/word/2015/wordml/symex" mc:Ignorable="w14 w15 w16se w16cid">
   <w:docDefaults>
     <w:rPrDefault>
       <w:rPr>
-        <w:rFonts w:asciiTheme="minorHAnsi" w:hAnsiTheme="minorHAnsi" w:eastAsiaTheme="minorHAnsi" w:cstheme="minorBidi"/>
+        <w:rFonts w:asciiTheme="minorHAnsi" w:eastAsiaTheme="minorHAnsi" w:hAnsiTheme="minorHAnsi" w:cstheme="minorBidi"/>
         <w:sz w:val="22"/>
         <w:szCs w:val="22"/>
         <w:lang w:val="en-US" w:eastAsia="en-US" w:bidi="ar-SA"/>
@@ -1122,17 +1227,17 @@
       </w:pPr>
     </w:pPrDefault>
   </w:docDefaults>
-  <w:latentStyles w:defLockedState="0" w:defUIPriority="99" w:defSemiHidden="0" w:defUnhideWhenUsed="0" w:defQFormat="0" w:count="371">
+  <w:latentStyles w:defLockedState="0" w:defUIPriority="99" w:defSemiHidden="0" w:defUnhideWhenUsed="0" w:defQFormat="0" w:count="376">
     <w:lsdException w:name="Normal" w:uiPriority="0" w:qFormat="1"/>
     <w:lsdException w:name="heading 1" w:uiPriority="9" w:qFormat="1"/>
-    <w:lsdException w:name="heading 2" w:uiPriority="9" w:semiHidden="1" w:unhideWhenUsed="1" w:qFormat="1"/>
-    <w:lsdException w:name="heading 3" w:uiPriority="9" w:semiHidden="1" w:unhideWhenUsed="1" w:qFormat="1"/>
-    <w:lsdException w:name="heading 4" w:uiPriority="9" w:semiHidden="1" w:unhideWhenUsed="1" w:qFormat="1"/>
-    <w:lsdException w:name="heading 5" w:uiPriority="9" w:semiHidden="1" w:unhideWhenUsed="1" w:qFormat="1"/>
-    <w:lsdException w:name="heading 6" w:uiPriority="9" w:semiHidden="1" w:unhideWhenUsed="1" w:qFormat="1"/>
-    <w:lsdException w:name="heading 7" w:uiPriority="9" w:semiHidden="1" w:unhideWhenUsed="1" w:qFormat="1"/>
-    <w:lsdException w:name="heading 8" w:uiPriority="9" w:semiHidden="1" w:unhideWhenUsed="1" w:qFormat="1"/>
-    <w:lsdException w:name="heading 9" w:uiPriority="9" w:semiHidden="1" w:unhideWhenUsed="1" w:qFormat="1"/>
+    <w:lsdException w:name="heading 2" w:semiHidden="1" w:uiPriority="9" w:unhideWhenUsed="1" w:qFormat="1"/>
+    <w:lsdException w:name="heading 3" w:semiHidden="1" w:uiPriority="9" w:unhideWhenUsed="1" w:qFormat="1"/>
+    <w:lsdException w:name="heading 4" w:semiHidden="1" w:uiPriority="9" w:unhideWhenUsed="1" w:qFormat="1"/>
+    <w:lsdException w:name="heading 5" w:semiHidden="1" w:uiPriority="9" w:unhideWhenUsed="1" w:qFormat="1"/>
+    <w:lsdException w:name="heading 6" w:semiHidden="1" w:uiPriority="9" w:unhideWhenUsed="1" w:qFormat="1"/>
+    <w:lsdException w:name="heading 7" w:semiHidden="1" w:uiPriority="9" w:unhideWhenUsed="1" w:qFormat="1"/>
+    <w:lsdException w:name="heading 8" w:semiHidden="1" w:uiPriority="9" w:unhideWhenUsed="1" w:qFormat="1"/>
+    <w:lsdException w:name="heading 9" w:semiHidden="1" w:uiPriority="9" w:unhideWhenUsed="1" w:qFormat="1"/>
     <w:lsdException w:name="index 1" w:semiHidden="1" w:unhideWhenUsed="1"/>
     <w:lsdException w:name="index 2" w:semiHidden="1" w:unhideWhenUsed="1"/>
     <w:lsdException w:name="index 3" w:semiHidden="1" w:unhideWhenUsed="1"/>
@@ -1142,22 +1247,22 @@
     <w:lsdException w:name="index 7" w:semiHidden="1" w:unhideWhenUsed="1"/>
     <w:lsdException w:name="index 8" w:semiHidden="1" w:unhideWhenUsed="1"/>
     <w:lsdException w:name="index 9" w:semiHidden="1" w:unhideWhenUsed="1"/>
-    <w:lsdException w:name="toc 1" w:uiPriority="39" w:semiHidden="1" w:unhideWhenUsed="1"/>
-    <w:lsdException w:name="toc 2" w:uiPriority="39" w:semiHidden="1" w:unhideWhenUsed="1"/>
-    <w:lsdException w:name="toc 3" w:uiPriority="39" w:semiHidden="1" w:unhideWhenUsed="1"/>
-    <w:lsdException w:name="toc 4" w:uiPriority="39" w:semiHidden="1" w:unhideWhenUsed="1"/>
-    <w:lsdException w:name="toc 5" w:uiPriority="39" w:semiHidden="1" w:unhideWhenUsed="1"/>
-    <w:lsdException w:name="toc 6" w:uiPriority="39" w:semiHidden="1" w:unhideWhenUsed="1"/>
-    <w:lsdException w:name="toc 7" w:uiPriority="39" w:semiHidden="1" w:unhideWhenUsed="1"/>
-    <w:lsdException w:name="toc 8" w:uiPriority="39" w:semiHidden="1" w:unhideWhenUsed="1"/>
-    <w:lsdException w:name="toc 9" w:uiPriority="39" w:semiHidden="1" w:unhideWhenUsed="1"/>
+    <w:lsdException w:name="toc 1" w:semiHidden="1" w:uiPriority="39" w:unhideWhenUsed="1"/>
+    <w:lsdException w:name="toc 2" w:semiHidden="1" w:uiPriority="39" w:unhideWhenUsed="1"/>
+    <w:lsdException w:name="toc 3" w:semiHidden="1" w:uiPriority="39" w:unhideWhenUsed="1"/>
+    <w:lsdException w:name="toc 4" w:semiHidden="1" w:uiPriority="39" w:unhideWhenUsed="1"/>
+    <w:lsdException w:name="toc 5" w:semiHidden="1" w:uiPriority="39" w:unhideWhenUsed="1"/>
+    <w:lsdException w:name="toc 6" w:semiHidden="1" w:uiPriority="39" w:unhideWhenUsed="1"/>
+    <w:lsdException w:name="toc 7" w:semiHidden="1" w:uiPriority="39" w:unhideWhenUsed="1"/>
+    <w:lsdException w:name="toc 8" w:semiHidden="1" w:uiPriority="39" w:unhideWhenUsed="1"/>
+    <w:lsdException w:name="toc 9" w:semiHidden="1" w:uiPriority="39" w:unhideWhenUsed="1"/>
     <w:lsdException w:name="Normal Indent" w:semiHidden="1" w:unhideWhenUsed="1"/>
     <w:lsdException w:name="footnote text" w:semiHidden="1" w:unhideWhenUsed="1"/>
     <w:lsdException w:name="annotation text" w:semiHidden="1" w:unhideWhenUsed="1"/>
     <w:lsdException w:name="header" w:semiHidden="1" w:unhideWhenUsed="1"/>
     <w:lsdException w:name="footer" w:semiHidden="1" w:unhideWhenUsed="1"/>
     <w:lsdException w:name="index heading" w:semiHidden="1" w:unhideWhenUsed="1"/>
-    <w:lsdException w:name="caption" w:uiPriority="35" w:semiHidden="1" w:unhideWhenUsed="1" w:qFormat="1"/>
+    <w:lsdException w:name="caption" w:semiHidden="1" w:uiPriority="35" w:unhideWhenUsed="1" w:qFormat="1"/>
     <w:lsdException w:name="table of figures" w:semiHidden="1" w:unhideWhenUsed="1"/>
     <w:lsdException w:name="envelope address" w:semiHidden="1" w:unhideWhenUsed="1"/>
     <w:lsdException w:name="envelope return" w:semiHidden="1" w:unhideWhenUsed="1"/>
@@ -1188,7 +1293,7 @@
     <w:lsdException w:name="Title" w:uiPriority="10" w:qFormat="1"/>
     <w:lsdException w:name="Closing" w:semiHidden="1" w:unhideWhenUsed="1"/>
     <w:lsdException w:name="Signature" w:semiHidden="1" w:unhideWhenUsed="1"/>
-    <w:lsdException w:name="Default Paragraph Font" w:uiPriority="1" w:semiHidden="1" w:unhideWhenUsed="1"/>
+    <w:lsdException w:name="Default Paragraph Font" w:semiHidden="1" w:uiPriority="1" w:unhideWhenUsed="1"/>
     <w:lsdException w:name="Body Text" w:semiHidden="1" w:unhideWhenUsed="1"/>
     <w:lsdException w:name="Body Text Indent" w:semiHidden="1" w:unhideWhenUsed="1"/>
     <w:lsdException w:name="List Continue" w:semiHidden="1" w:unhideWhenUsed="1"/>
@@ -1228,7 +1333,6 @@
     <w:lsdException w:name="HTML Sample" w:semiHidden="1" w:unhideWhenUsed="1"/>
     <w:lsdException w:name="HTML Typewriter" w:semiHidden="1" w:unhideWhenUsed="1"/>
     <w:lsdException w:name="HTML Variable" w:semiHidden="1" w:unhideWhenUsed="1"/>
-    <w:lsdException w:name="Normal Table" w:semiHidden="1" w:unhideWhenUsed="1"/>
     <w:lsdException w:name="annotation subject" w:semiHidden="1" w:unhideWhenUsed="1"/>
     <w:lsdException w:name="No List" w:semiHidden="1" w:unhideWhenUsed="1"/>
     <w:lsdException w:name="Outline List 1" w:semiHidden="1" w:unhideWhenUsed="1"/>
@@ -1271,11 +1375,8 @@
     <w:lsdException w:name="Table Contemporary" w:semiHidden="1" w:unhideWhenUsed="1"/>
     <w:lsdException w:name="Table Elegant" w:semiHidden="1" w:unhideWhenUsed="1"/>
     <w:lsdException w:name="Table Professional" w:semiHidden="1" w:unhideWhenUsed="1"/>
-    <w:lsdException w:name="Table Subtle 1" w:semiHidden="1" w:unhideWhenUsed="1"/>
     <w:lsdException w:name="Table Subtle 2" w:semiHidden="1" w:unhideWhenUsed="1"/>
     <w:lsdException w:name="Table Web 1" w:semiHidden="1" w:unhideWhenUsed="1"/>
-    <w:lsdException w:name="Table Web 2" w:semiHidden="1" w:unhideWhenUsed="1"/>
-    <w:lsdException w:name="Table Web 3" w:semiHidden="1" w:unhideWhenUsed="1"/>
     <w:lsdException w:name="Balloon Text" w:semiHidden="1" w:unhideWhenUsed="1"/>
     <w:lsdException w:name="Table Grid" w:uiPriority="39"/>
     <w:lsdException w:name="Table Theme" w:semiHidden="1" w:unhideWhenUsed="1"/>
@@ -1388,8 +1489,8 @@
     <w:lsdException w:name="Subtle Reference" w:uiPriority="31" w:qFormat="1"/>
     <w:lsdException w:name="Intense Reference" w:uiPriority="32" w:qFormat="1"/>
     <w:lsdException w:name="Book Title" w:uiPriority="33" w:qFormat="1"/>
-    <w:lsdException w:name="Bibliography" w:uiPriority="37" w:semiHidden="1" w:unhideWhenUsed="1"/>
-    <w:lsdException w:name="TOC Heading" w:uiPriority="39" w:semiHidden="1" w:unhideWhenUsed="1" w:qFormat="1"/>
+    <w:lsdException w:name="Bibliography" w:semiHidden="1" w:uiPriority="37" w:unhideWhenUsed="1"/>
+    <w:lsdException w:name="TOC Heading" w:semiHidden="1" w:uiPriority="39" w:unhideWhenUsed="1" w:qFormat="1"/>
     <w:lsdException w:name="Plain Table 1" w:uiPriority="41"/>
     <w:lsdException w:name="Plain Table 2" w:uiPriority="42"/>
     <w:lsdException w:name="Plain Table 3" w:uiPriority="43"/>
@@ -1494,18 +1595,23 @@
     <w:lsdException w:name="List Table 5 Dark Accent 6" w:uiPriority="50"/>
     <w:lsdException w:name="List Table 6 Colorful Accent 6" w:uiPriority="51"/>
     <w:lsdException w:name="List Table 7 Colorful Accent 6" w:uiPriority="52"/>
+    <w:lsdException w:name="Mention" w:semiHidden="1" w:unhideWhenUsed="1"/>
+    <w:lsdException w:name="Smart Hyperlink" w:semiHidden="1" w:unhideWhenUsed="1"/>
+    <w:lsdException w:name="Hashtag" w:semiHidden="1" w:unhideWhenUsed="1"/>
+    <w:lsdException w:name="Unresolved Mention" w:semiHidden="1" w:unhideWhenUsed="1"/>
+    <w:lsdException w:name="Smart Link" w:semiHidden="1" w:unhideWhenUsed="1"/>
   </w:latentStyles>
-  <w:style w:type="paragraph" w:styleId="Normal" w:default="1">
+  <w:style w:type="paragraph" w:default="1" w:styleId="Normal">
     <w:name w:val="Normal"/>
     <w:qFormat/>
   </w:style>
-  <w:style w:type="character" w:styleId="DefaultParagraphFont" w:default="1">
+  <w:style w:type="character" w:default="1" w:styleId="DefaultParagraphFont">
     <w:name w:val="Default Paragraph Font"/>
     <w:uiPriority w:val="1"/>
     <w:semiHidden/>
     <w:unhideWhenUsed/>
   </w:style>
-  <w:style w:type="table" w:styleId="TableNormal" w:default="1">
+  <w:style w:type="table" w:default="1" w:styleId="TableNormal">
     <w:name w:val="Normal Table"/>
     <w:uiPriority w:val="99"/>
     <w:semiHidden/>
@@ -1520,13 +1626,71 @@
       </w:tblCellMar>
     </w:tblPr>
   </w:style>
-  <w:style w:type="numbering" w:styleId="NoList" w:default="1">
+  <w:style w:type="numbering" w:default="1" w:styleId="NoList">
     <w:name w:val="No List"/>
     <w:uiPriority w:val="99"/>
     <w:semiHidden/>
     <w:unhideWhenUsed/>
   </w:style>
+  <w:style w:type="paragraph" w:styleId="BalloonText">
+    <w:name w:val="Balloon Text"/>
+    <w:basedOn w:val="Normal"/>
+    <w:link w:val="BalloonTextChar"/>
+    <w:uiPriority w:val="99"/>
+    <w:semiHidden/>
+    <w:unhideWhenUsed/>
+    <w:rsid w:val="007F3D1D"/>
+    <w:pPr>
+      <w:spacing w:after="0" w:line="240" w:lineRule="auto"/>
+    </w:pPr>
+    <w:rPr>
+      <w:rFonts w:ascii="Times New Roman" w:hAnsi="Times New Roman" w:cs="Times New Roman"/>
+      <w:sz w:val="18"/>
+      <w:szCs w:val="18"/>
+    </w:rPr>
+  </w:style>
+  <w:style w:type="character" w:customStyle="1" w:styleId="BalloonTextChar">
+    <w:name w:val="Balloon Text Char"/>
+    <w:basedOn w:val="DefaultParagraphFont"/>
+    <w:link w:val="BalloonText"/>
+    <w:uiPriority w:val="99"/>
+    <w:semiHidden/>
+    <w:rsid w:val="007F3D1D"/>
+    <w:rPr>
+      <w:rFonts w:ascii="Times New Roman" w:hAnsi="Times New Roman" w:cs="Times New Roman"/>
+      <w:sz w:val="18"/>
+      <w:szCs w:val="18"/>
+    </w:rPr>
+  </w:style>
 </w:styles>
+</file>
+
+<file path=word/ink/ink1.xml><?xml version="1.0" encoding="utf-8"?>
+<inkml:ink xmlns:inkml="http://www.w3.org/2003/InkML">
+  <inkml:definitions>
+    <inkml:context xml:id="ctx0">
+      <inkml:inkSource xml:id="inkSrc0">
+        <inkml:traceFormat>
+          <inkml:channel name="X" type="integer" min="-2.14748E9" max="2.14748E9" units="cm"/>
+          <inkml:channel name="Y" type="integer" min="-2.14748E9" max="2.14748E9" units="cm"/>
+          <inkml:channel name="F" type="integer" max="32767" units="dev"/>
+        </inkml:traceFormat>
+        <inkml:channelProperties>
+          <inkml:channelProperty channel="X" name="resolution" value="1000" units="1/cm"/>
+          <inkml:channelProperty channel="Y" name="resolution" value="1000" units="1/cm"/>
+          <inkml:channelProperty channel="F" name="resolution" value="0" units="1/dev"/>
+        </inkml:channelProperties>
+      </inkml:inkSource>
+      <inkml:timestamp xml:id="ts0" timeString="2019-05-29T20:48:45.732"/>
+    </inkml:context>
+    <inkml:brush xml:id="br0">
+      <inkml:brushProperty name="width" value="0.05" units="cm"/>
+      <inkml:brushProperty name="height" value="0.05" units="cm"/>
+      <inkml:brushProperty name="color" value="#FFFFFF"/>
+    </inkml:brush>
+  </inkml:definitions>
+  <inkml:trace contextRef="#ctx0" brushRef="#br0">1516 325 24575,'7'-6'0,"5"4"0,3-4 0,33 6 0,1 0 0,34 0 0,-24 0 0,-8 0 0,-19 0 0,-19 0 0,0 0 0,-5 6 0,-28-4 0,-40 14 0,7-8 0,-6-1-852,-12 6 0,-3 0 852,-9-5 0,2-1 0,14 5 0,4-2 0,6-9 0,7 0 0,-1 9 0,25-5 0,45-3 0,60-8 0,-24-1 0,6-2-1992,20-4 0,1-1 1992,-15 2 0,-4-1 0,-7 1 0,-5 1 1342,-1-1-1342,-29 10 0,-55 13 0,-54 9 0,25-7 0,-4-1-930,-15 2 1,0-1 929,15-5 0,5-1 0,-26 11 3846,42-17-3846,77 5 0,23-11 0,13-4-1177,10 0 0,7 0 1177,-8 3 0,5 0 0,-4 0 0,12-1 0,-6 1 0,-13 5 0,-8 2 0,5-1 2052,-47 0-2052,-70-11 0,-42 8 0,2 4 0,-10 2-1099,29 2 0,-2 1 0,-2 1 1099,-13 3 0,-2 2 0,4-1 0,16-1 0,2 0 0,5-1 814,-15 3 1,11 1-815,9 5 0,49-9 0,36-12 0,10-7 0,0-7 3668,-5 7-3668,-24-1 661,-3 15-661,-33 20 0,-5-2 0,-27 17 0,3-20 0,1 0 0,-1-1 0,12 0 0,10-8 0,19-9 0,16-8 0,7-7 0,26-1 0,4-2 0,0 7 0,-16 2 0,-31 15 0,-25 3 0,-24 18 0,30-15 0,6-1 0,58-22 0,10-7 0,1-1 0,-3 1 0,-20 8 0,-7 8 0,-25 9 0,0 5 0,-21 3 0,6-1 0,1-1 0,7-11 0,10-13 0,6-14 0,0 1 0,0 1 0,0 9 0,0 0 0,0-1 0,0 1 0,0-19 0,0-6 0,0-18 0,0 10 0,0 11 0,0 6 0,-8 44 0,-4 16 0,1 42 0,11 13 0,12 0 0,17-13 0,-9-14 0,24-22 0,-25-21 0,13-7 0,-18-15 0,-7-10 0,7-19 0,-4-10 0,1-12 0,6 1 0,-15-1 0,6 11 0,-14 12 0,-1 12 0,-15 15 0,-12 1 0,-25 6 0,-31 22-1502,30-2 1,-4 1 1501,-10-1 0,2 3 0,11 12 0,2-2 0,-35 1 0,62 4 0,17-17 0,21-8 0,10 2 0,18 1 3003,12 1-3003,23-6 0,5-13 0,-1-8 0,-4-11 0,-23-3 0,-4 5 0,-10-26 0,-14 17 0,-4-29 0,-26-37 0,3 45 0,-12-39 0,8 72 0,-10-7 0,-1 16 0,-19 8 0,-2 9 0,-25 20 0,-3 2 0,-14 12 0,25-13 0,13 4 0,33-19 0,8 5 0,14-7 0,10 0 0,18 2 0,25 2 0,30-7-695,-37-5 0,2-2 695,16-9 0,1-2 0,-15 1 0,-1-1 0,1-4 0,-5-1 0,8-7 0,-30-16 0,-7-4 0,-20-31 0,-2 11 0,-19-11 0,-10 13 0,-42 1 0,16 24 0,-27 7 0,26 33 0,-1 3 0,-18 32 0,11 2 374,16-10 1,1 2-375,-9 25 0,17-29 0,1 2 0,-11 47 0,7-26 0,9 3 0,63-53 0,12-22 0,1-6 0,5-3 0,4 6 0,0 0 0,30-25 0,-16 31 0,-33 5 0,-20 8 641,0 0-641,-6 6 0,5-5 0,-11 11 0,5-5 0,-12 0 0,-1 5 0,-7-11 0,1 11 0,0-11 0,0 5 0,-1-6 0,7 6 0,-5-5 0,5 5 0,0-6 0,1 0 0</inkml:trace>
+</inkml:ink>
 </file>
 
 <file path=word/theme/theme1.xml><?xml version="1.0" encoding="utf-8"?>
